--- a/docx/101_2.docx
+++ b/docx/101_2.docx
@@ -411,31 +411,10 @@
         <w:ind w:left="0" w:firstLine="567"/>
       </w:pPr>
       <w:r>
-        <w:t xml:space="preserve">- при старте ПК </w:t>
-      </w:r>
-      <w:r>
-        <w:t>процессор</w:t>
-      </w:r>
-      <w:r>
-        <w:t xml:space="preserve"> переходит на адрес BIOS и грузит его;</w:t>
-      </w:r>
-    </w:p>
-    <w:p>
-      <w:pPr>
-        <w:pStyle w:val="a5"/>
-        <w:ind w:left="0" w:firstLine="567"/>
-      </w:pPr>
-      <w:r>
-        <w:t>- BIOS (</w:t>
-      </w:r>
-      <w:r>
-        <w:t>или соврем</w:t>
-      </w:r>
-      <w:r>
-        <w:t>е</w:t>
-      </w:r>
-      <w:r>
-        <w:t xml:space="preserve">нный </w:t>
+        <w:t>- при старте ПК процессор переходит на адрес BIOS</w:t>
+      </w:r>
+      <w:r>
+        <w:t xml:space="preserve"> (</w:t>
       </w:r>
       <w:r>
         <w:rPr>
@@ -444,16 +423,43 @@
         <w:t>UEFI</w:t>
       </w:r>
       <w:r>
-        <w:t>) проводит необходимые провер</w:t>
-      </w:r>
-      <w:r>
-        <w:t>к</w:t>
-      </w:r>
-      <w:r>
-        <w:t>и</w:t>
-      </w:r>
-      <w:r>
-        <w:t>, выбирает согласно своим настройкам носитель информации;</w:t>
+        <w:t>)</w:t>
+      </w:r>
+      <w:r>
+        <w:t xml:space="preserve"> и </w:t>
+      </w:r>
+      <w:r>
+        <w:t>загружает</w:t>
+      </w:r>
+      <w:r>
+        <w:t xml:space="preserve"> его;</w:t>
+      </w:r>
+    </w:p>
+    <w:p>
+      <w:pPr>
+        <w:pStyle w:val="a5"/>
+        <w:ind w:left="0" w:firstLine="567"/>
+      </w:pPr>
+      <w:r>
+        <w:t>- BIOS (</w:t>
+      </w:r>
+      <w:r>
+        <w:t>или соврем</w:t>
+      </w:r>
+      <w:r>
+        <w:t>е</w:t>
+      </w:r>
+      <w:r>
+        <w:t xml:space="preserve">нный </w:t>
+      </w:r>
+      <w:r>
+        <w:rPr>
+          <w:lang w:val="en-US"/>
+        </w:rPr>
+        <w:t>UEFI</w:t>
+      </w:r>
+      <w:r>
+        <w:t>) проводит необходимые проверки, выбирает согласно своим настройкам носитель информации;</w:t>
       </w:r>
     </w:p>
     <w:p>
@@ -495,7 +501,16 @@
         <w:ind w:left="0" w:firstLine="567"/>
       </w:pPr>
       <w:r>
-        <w:t>- дальше по обстоятельствам – может грузить ОС,</w:t>
+        <w:t>- дальше по обстоятельствам: загрузчик</w:t>
+      </w:r>
+      <w:r>
+        <w:t xml:space="preserve"> может </w:t>
+      </w:r>
+      <w:r>
+        <w:t>загружать</w:t>
+      </w:r>
+      <w:r>
+        <w:t xml:space="preserve"> ОС,</w:t>
       </w:r>
       <w:r>
         <w:t xml:space="preserve"> </w:t>
@@ -507,13 +522,7 @@
         <w:t xml:space="preserve"> </w:t>
       </w:r>
       <w:r>
-        <w:t>передать управление следующему загрузчику</w:t>
-      </w:r>
-      <w:r>
-        <w:t xml:space="preserve"> по цепочке</w:t>
-      </w:r>
-      <w:r>
-        <w:t>;</w:t>
+        <w:t>передать управление следующему загрузчику по цепочке;</w:t>
       </w:r>
     </w:p>
     <w:p>
@@ -558,16 +567,7 @@
         <w:t>Disk</w:t>
       </w:r>
       <w:r>
-        <w:t xml:space="preserve"> (там конфиг</w:t>
-      </w:r>
-      <w:r>
-        <w:t>урационные</w:t>
-      </w:r>
-      <w:r>
-        <w:t xml:space="preserve"> файлы и модули необходимые для загрузки ядра</w:t>
-      </w:r>
-      <w:r>
-        <w:t>) в оперативную память;</w:t>
+        <w:t xml:space="preserve"> (там конфигурационные файлы и модули необходимые для загрузки ядра) в оперативную память;</w:t>
       </w:r>
     </w:p>
     <w:p>
@@ -579,37 +579,10 @@
         <w:t>- загруженное я</w:t>
       </w:r>
       <w:r>
-        <w:t xml:space="preserve">дро берет </w:t>
-      </w:r>
-      <w:r>
-        <w:t>дальнейший</w:t>
-      </w:r>
-      <w:r>
-        <w:t xml:space="preserve"> процесс запуска на себя (</w:t>
-      </w:r>
-      <w:r>
-        <w:t>инициализация устройств, конфигурирование проц</w:t>
-      </w:r>
-      <w:r>
-        <w:t>ессора</w:t>
-      </w:r>
-      <w:r>
-        <w:t>, памяти и</w:t>
-      </w:r>
-      <w:r>
-        <w:t xml:space="preserve"> </w:t>
-      </w:r>
-      <w:r>
-        <w:t>т</w:t>
-      </w:r>
-      <w:r>
-        <w:t>.</w:t>
-      </w:r>
-      <w:r>
-        <w:t>д</w:t>
-      </w:r>
-      <w:r>
-        <w:t>.</w:t>
+        <w:t>дро берет дальнейший процесс запуска на себя (</w:t>
+      </w:r>
+      <w:r>
+        <w:t>инициализация устройств, конфигурирование процессора, памяти и т.д.</w:t>
       </w:r>
       <w:r>
         <w:t>)</w:t>
@@ -621,10 +594,7 @@
         <w:ind w:left="0" w:firstLine="567"/>
       </w:pPr>
       <w:r>
-        <w:t>- после всех инициализационных процедур ядро запускает</w:t>
-      </w:r>
-      <w:r>
-        <w:t xml:space="preserve"> процедуры инициализации всех необходимых служб ОС.</w:t>
+        <w:t>- после всех инициализационных процедур ядро запускает процедуры инициализации всех необходимых служб ОС.</w:t>
       </w:r>
     </w:p>
     <w:p>
@@ -1057,13 +1027,7 @@
         <w:rPr>
           <w:i/>
         </w:rPr>
-        <w:t>журнал событий ядра</w:t>
-      </w:r>
-      <w:r>
-        <w:rPr>
-          <w:i/>
-        </w:rPr>
-        <w:t>)</w:t>
+        <w:t>журнал событий ядра)</w:t>
       </w:r>
       <w:r>
         <w:t xml:space="preserve">, при этом данные о последней загрузке можно получить, выполнив команду </w:t>
@@ -1083,14 +1047,122 @@
         </w:rPr>
         <w:t>.</w:t>
       </w:r>
-      <w:bookmarkStart w:id="0" w:name="_GoBack"/>
-      <w:bookmarkEnd w:id="0"/>
       <w:r>
         <w:rPr>
           <w:b/>
         </w:rPr>
         <w:t xml:space="preserve"> </w:t>
       </w:r>
+      <w:r>
+        <w:t xml:space="preserve">Также события загрузки могут располагаться в журнале </w:t>
+      </w:r>
+      <w:r>
+        <w:rPr>
+          <w:b/>
+          <w:i/>
+        </w:rPr>
+        <w:t>/</w:t>
+      </w:r>
+      <w:proofErr w:type="spellStart"/>
+      <w:r>
+        <w:rPr>
+          <w:b/>
+          <w:i/>
+          <w:lang w:val="en-US"/>
+        </w:rPr>
+        <w:t>var</w:t>
+      </w:r>
+      <w:proofErr w:type="spellEnd"/>
+      <w:r>
+        <w:rPr>
+          <w:b/>
+          <w:i/>
+        </w:rPr>
+        <w:t>/</w:t>
+      </w:r>
+      <w:r>
+        <w:rPr>
+          <w:b/>
+          <w:i/>
+          <w:lang w:val="en-US"/>
+        </w:rPr>
+        <w:t>log</w:t>
+      </w:r>
+      <w:r>
+        <w:rPr>
+          <w:b/>
+          <w:i/>
+        </w:rPr>
+        <w:t>/</w:t>
+      </w:r>
+      <w:r>
+        <w:rPr>
+          <w:b/>
+          <w:i/>
+          <w:lang w:val="en-US"/>
+        </w:rPr>
+        <w:t>boot</w:t>
+      </w:r>
+      <w:r>
+        <w:rPr>
+          <w:b/>
+          <w:i/>
+        </w:rPr>
+        <w:t>.</w:t>
+      </w:r>
+      <w:r>
+        <w:rPr>
+          <w:b/>
+          <w:i/>
+          <w:lang w:val="en-US"/>
+        </w:rPr>
+        <w:t>log</w:t>
+      </w:r>
+      <w:r>
+        <w:t xml:space="preserve">. </w:t>
+      </w:r>
+      <w:r>
+        <w:t>В современных ОС события загрузки можно увидеть при помощи утилиты</w:t>
+      </w:r>
+      <w:r>
+        <w:t xml:space="preserve"> </w:t>
+      </w:r>
+      <w:proofErr w:type="spellStart"/>
+      <w:r>
+        <w:rPr>
+          <w:b/>
+          <w:lang w:val="en-US"/>
+        </w:rPr>
+        <w:t>journalctl</w:t>
+      </w:r>
+      <w:proofErr w:type="spellEnd"/>
+      <w:r>
+        <w:t xml:space="preserve">, </w:t>
+      </w:r>
+      <w:proofErr w:type="gramStart"/>
+      <w:r>
+        <w:t>например</w:t>
+      </w:r>
+      <w:proofErr w:type="gramEnd"/>
+      <w:r>
+        <w:t xml:space="preserve"> командой </w:t>
+      </w:r>
+      <w:proofErr w:type="spellStart"/>
+      <w:r>
+        <w:rPr>
+          <w:b/>
+          <w:i/>
+        </w:rPr>
+        <w:t>journalctl</w:t>
+      </w:r>
+      <w:proofErr w:type="spellEnd"/>
+      <w:r>
+        <w:rPr>
+          <w:b/>
+          <w:i/>
+        </w:rPr>
+        <w:t xml:space="preserve"> -b0 SYSLOG_PID=1</w:t>
+      </w:r>
     </w:p>
     <w:p>
       <w:pPr>
@@ -1100,6 +1172,8 @@
         <w:ind w:firstLine="567"/>
         <w:jc w:val="both"/>
       </w:pPr>
+      <w:bookmarkStart w:id="0" w:name="_GoBack"/>
+      <w:bookmarkEnd w:id="0"/>
     </w:p>
     <w:p>
       <w:pPr>
@@ -1178,6 +1252,7 @@
           <w:bCs/>
           <w:lang w:val="en-US"/>
         </w:rPr>
+        <w:lastRenderedPageBreak/>
         <w:t>systemd</w:t>
       </w:r>
       <w:proofErr w:type="spellEnd"/>
@@ -8288,6 +8363,7 @@
   <w:style w:type="character" w:default="1" w:styleId="a0">
     <w:name w:val="Default Paragraph Font"/>
     <w:uiPriority w:val="1"/>
+    <w:semiHidden/>
     <w:unhideWhenUsed/>
   </w:style>
   <w:style w:type="table" w:default="1" w:styleId="a1">
@@ -8742,7 +8818,7 @@
 </file>
 
 <file path=customXml/itemProps1.xml><?xml version="1.0" encoding="utf-8"?>
-<ds:datastoreItem xmlns:ds="http://schemas.openxmlformats.org/officeDocument/2006/customXml" ds:itemID="{1BAD7D0A-CCC7-4AD1-8546-6A9D945A2E96}">
+<ds:datastoreItem xmlns:ds="http://schemas.openxmlformats.org/officeDocument/2006/customXml" ds:itemID="{A085D809-846A-4408-997E-B9FE1E324529}">
   <ds:schemaRefs>
     <ds:schemaRef ds:uri="http://schemas.openxmlformats.org/officeDocument/2006/bibliography"/>
   </ds:schemaRefs>
